--- a/Инструкция по установке.docx
+++ b/Инструкция по установке.docx
@@ -360,7 +360,6 @@
         </w:rPr>
         <w:t xml:space="preserve">Для установки оконного приложения требуется распаковать архив </w:t>
       </w:r>
-      <w:proofErr w:type="spellStart"/>
       <w:r>
         <w:rPr>
           <w:rFonts w:cs="Times New Roman"/>
@@ -369,7 +368,35 @@
         </w:rPr>
         <w:t>KPWrestlingScoreboard</w:t>
       </w:r>
-      <w:proofErr w:type="spellEnd"/>
+      <w:r>
+        <w:rPr>
+          <w:rFonts w:cs="Times New Roman"/>
+          <w:szCs w:val="28"/>
+        </w:rPr>
+        <w:t>.zip из репозитория и разархивировать его в любую удобную папку</w:t>
+      </w:r>
+      <w:r>
+        <w:rPr>
+          <w:rFonts w:cs="Times New Roman"/>
+          <w:szCs w:val="28"/>
+        </w:rPr>
+        <w:t xml:space="preserve">, </w:t>
+      </w:r>
+      <w:r>
+        <w:rPr>
+          <w:rFonts w:cs="Times New Roman"/>
+          <w:szCs w:val="28"/>
+        </w:rPr>
+        <w:t xml:space="preserve">запустить </w:t>
+      </w:r>
+      <w:r>
+        <w:rPr>
+          <w:rFonts w:cs="Times New Roman"/>
+          <w:szCs w:val="28"/>
+          <w:lang w:val="en-US"/>
+        </w:rPr>
+        <w:t>KPWrestlingScoreboard</w:t>
+      </w:r>
       <w:r>
         <w:rPr>
           <w:rFonts w:cs="Times New Roman"/>
@@ -377,21 +404,20 @@
         </w:rPr>
         <w:t>.</w:t>
       </w:r>
-      <w:proofErr w:type="spellStart"/>
-      <w:r>
-        <w:rPr>
-          <w:rFonts w:cs="Times New Roman"/>
-          <w:szCs w:val="28"/>
-        </w:rPr>
-        <w:t>zip</w:t>
-      </w:r>
-      <w:proofErr w:type="spellEnd"/>
-      <w:r>
-        <w:rPr>
-          <w:rFonts w:cs="Times New Roman"/>
-          <w:szCs w:val="28"/>
-        </w:rPr>
-        <w:t xml:space="preserve"> из репозитория и разархивировать его в любую удобную папку.</w:t>
+      <w:r>
+        <w:rPr>
+          <w:rFonts w:cs="Times New Roman"/>
+          <w:szCs w:val="28"/>
+          <w:lang w:val="en-US"/>
+        </w:rPr>
+        <w:t>exe</w:t>
+      </w:r>
+      <w:r>
+        <w:rPr>
+          <w:rFonts w:cs="Times New Roman"/>
+          <w:szCs w:val="28"/>
+        </w:rPr>
+        <w:t>.</w:t>
       </w:r>
     </w:p>
     <w:p>

--- a/Инструкция по установке.docx
+++ b/Инструкция по установке.docx
@@ -47,6 +47,7 @@
           <w:szCs w:val="28"/>
         </w:rPr>
       </w:pPr>
+      <w:bookmarkStart w:id="0" w:name="_Hlk216769404"/>
       <w:r>
         <w:rPr>
           <w:rFonts w:cs="Times New Roman"/>
@@ -148,7 +149,29 @@
           <w:rFonts w:cs="Times New Roman"/>
           <w:szCs w:val="28"/>
         </w:rPr>
-        <w:t>SSD объемом 25 ГБ;</w:t>
+        <w:t>SSD</w:t>
+      </w:r>
+      <w:r>
+        <w:rPr>
+          <w:rFonts w:cs="Times New Roman"/>
+          <w:szCs w:val="28"/>
+        </w:rPr>
+        <w:t xml:space="preserve"> или </w:t>
+      </w:r>
+      <w:r>
+        <w:rPr>
+          <w:rFonts w:cs="Times New Roman"/>
+          <w:szCs w:val="28"/>
+          <w:lang w:val="en-US"/>
+        </w:rPr>
+        <w:t>HDD</w:t>
+      </w:r>
+      <w:r>
+        <w:rPr>
+          <w:rFonts w:cs="Times New Roman"/>
+          <w:szCs w:val="28"/>
+        </w:rPr>
+        <w:t xml:space="preserve"> объемом 25 ГБ;</w:t>
       </w:r>
     </w:p>
     <w:p>
@@ -195,7 +218,15 @@
           <w:szCs w:val="28"/>
           <w:lang w:val="en-US"/>
         </w:rPr>
-        <w:t>: SQL Server Management Studio</w:t>
+        <w:t xml:space="preserve">: </w:t>
+      </w:r>
+      <w:r>
+        <w:rPr>
+          <w:rFonts w:cs="Times New Roman"/>
+          <w:szCs w:val="28"/>
+          <w:lang w:val="en-US"/>
+        </w:rPr>
+        <w:t>SSMS</w:t>
       </w:r>
       <w:r>
         <w:rPr>
@@ -223,7 +254,29 @@
           <w:rFonts w:cs="Times New Roman"/>
           <w:szCs w:val="28"/>
         </w:rPr>
-        <w:t>Для развёртывания БД нужно установить MSSQL 2022 на сервер, подключиться к серверу БД с помощью SQL Server Management Studio, вставить и выполнить SQL-скрипт из репозитория проекта.</w:t>
+        <w:t>Для развёртывания БД нужно установить MSSQL 2022 на сервер, подключиться к серверу БД с помощью</w:t>
+      </w:r>
+      <w:r>
+        <w:rPr>
+          <w:rFonts w:cs="Times New Roman"/>
+          <w:szCs w:val="28"/>
+        </w:rPr>
+        <w:t xml:space="preserve"> </w:t>
+      </w:r>
+      <w:r>
+        <w:rPr>
+          <w:rFonts w:cs="Times New Roman"/>
+          <w:szCs w:val="28"/>
+          <w:lang w:val="en-US"/>
+        </w:rPr>
+        <w:t>SSMS</w:t>
+      </w:r>
+      <w:r>
+        <w:rPr>
+          <w:rFonts w:cs="Times New Roman"/>
+          <w:szCs w:val="28"/>
+        </w:rPr>
+        <w:t>, вставить и выполнить SQL-скрипт из репозитория проекта.</w:t>
       </w:r>
     </w:p>
     <w:p>
@@ -339,7 +392,7 @@
         <w:ind w:left="357" w:firstLine="357"/>
       </w:pPr>
       <w:r>
-        <w:t>постоянное интернет-подключение.</w:t>
+        <w:t>постоянное подключение по локальной сети.</w:t>
       </w:r>
     </w:p>
     <w:p>
@@ -358,7 +411,21 @@
           <w:rFonts w:cs="Times New Roman"/>
           <w:szCs w:val="28"/>
         </w:rPr>
-        <w:t xml:space="preserve">Для установки оконного приложения требуется распаковать архив </w:t>
+        <w:t xml:space="preserve">Для </w:t>
+      </w:r>
+      <w:r>
+        <w:rPr>
+          <w:rFonts w:cs="Times New Roman"/>
+          <w:szCs w:val="28"/>
+        </w:rPr>
+        <w:t>работы</w:t>
+      </w:r>
+      <w:r>
+        <w:rPr>
+          <w:rFonts w:cs="Times New Roman"/>
+          <w:szCs w:val="28"/>
+        </w:rPr>
+        <w:t xml:space="preserve"> оконного приложения требуется распаковать архив </w:t>
       </w:r>
       <w:r>
         <w:rPr>
@@ -373,21 +440,21 @@
           <w:rFonts w:cs="Times New Roman"/>
           <w:szCs w:val="28"/>
         </w:rPr>
-        <w:t>.zip из репозитория и разархивировать его в любую удобную папку</w:t>
-      </w:r>
-      <w:r>
-        <w:rPr>
-          <w:rFonts w:cs="Times New Roman"/>
-          <w:szCs w:val="28"/>
-        </w:rPr>
-        <w:t xml:space="preserve">, </w:t>
-      </w:r>
-      <w:r>
-        <w:rPr>
-          <w:rFonts w:cs="Times New Roman"/>
-          <w:szCs w:val="28"/>
-        </w:rPr>
-        <w:t xml:space="preserve">запустить </w:t>
+        <w:t>.zip</w:t>
+      </w:r>
+      <w:r>
+        <w:rPr>
+          <w:rFonts w:cs="Times New Roman"/>
+          <w:szCs w:val="28"/>
+        </w:rPr>
+        <w:t xml:space="preserve"> в любую удобную папку</w:t>
+      </w:r>
+      <w:r>
+        <w:rPr>
+          <w:rFonts w:cs="Times New Roman"/>
+          <w:szCs w:val="28"/>
+        </w:rPr>
+        <w:t xml:space="preserve"> и открыть файл </w:t>
       </w:r>
       <w:r>
         <w:rPr>
@@ -450,29 +517,20 @@
           <w:tab w:val="left" w:pos="993"/>
         </w:tabs>
         <w:ind w:left="357" w:firstLine="352"/>
+      </w:pPr>
+      <w:r>
+        <w:t>логин</w:t>
+      </w:r>
+      <w:r>
+        <w:t xml:space="preserve">: </w:t>
+      </w:r>
+      <w:r>
         <w:rPr>
           <w:lang w:val="en-US"/>
         </w:rPr>
-      </w:pPr>
-      <w:r>
-        <w:t>логин</w:t>
-      </w:r>
-      <w:r>
-        <w:rPr>
-          <w:lang w:val="en-US"/>
-        </w:rPr>
-        <w:t xml:space="preserve">: </w:t>
-      </w:r>
-      <w:r>
-        <w:rPr>
-          <w:lang w:val="en-US"/>
-        </w:rPr>
         <w:t>admin</w:t>
       </w:r>
       <w:r>
-        <w:rPr>
-          <w:lang w:val="en-US"/>
-        </w:rPr>
         <w:t>,</w:t>
       </w:r>
     </w:p>
@@ -487,32 +545,24 @@
           <w:tab w:val="left" w:pos="993"/>
         </w:tabs>
         <w:ind w:left="357" w:firstLine="352"/>
+      </w:pPr>
+      <w:r>
+        <w:t>пароль</w:t>
+      </w:r>
+      <w:r>
+        <w:t xml:space="preserve">: </w:t>
+      </w:r>
+      <w:r>
         <w:rPr>
           <w:lang w:val="en-US"/>
         </w:rPr>
-      </w:pPr>
-      <w:r>
-        <w:t>пароль</w:t>
-      </w:r>
-      <w:r>
-        <w:rPr>
-          <w:lang w:val="en-US"/>
-        </w:rPr>
-        <w:t xml:space="preserve">: </w:t>
-      </w:r>
-      <w:r>
-        <w:rPr>
-          <w:lang w:val="en-US"/>
-        </w:rPr>
         <w:t>admin</w:t>
       </w:r>
       <w:r>
-        <w:rPr>
-          <w:lang w:val="en-US"/>
-        </w:rPr>
         <w:t>.</w:t>
       </w:r>
     </w:p>
+    <w:bookmarkEnd w:id="0"/>
     <w:p/>
     <w:sectPr>
       <w:pgSz w:w="11906" w:h="16838"/>
